--- a/PORTFOLIO/TysonCottam-Resume.docx
+++ b/PORTFOLIO/TysonCottam-Resume.docx
@@ -1203,7 +1203,19 @@
         <w:rPr>
           <w:b/>
         </w:rPr>
-        <w:t>UI Design</w:t>
+        <w:t>UI</w:t>
+      </w:r>
+      <w:r>
+        <w:rPr>
+          <w:b/>
+        </w:rPr>
+        <w:t>/UX</w:t>
+      </w:r>
+      <w:r>
+        <w:rPr>
+          <w:b/>
+        </w:rPr>
+        <w:t xml:space="preserve"> Design</w:t>
       </w:r>
     </w:p>
     <w:p>
@@ -1275,6 +1287,8 @@
           <w:b/>
         </w:rPr>
       </w:pPr>
+      <w:bookmarkStart w:id="1" w:name="_GoBack"/>
+      <w:bookmarkEnd w:id="1"/>
       <w:r>
         <w:rPr>
           <w:bCs/>
@@ -1345,8 +1359,6 @@
         </w:rPr>
         <w:t xml:space="preserve"> &amp; Photoshop</w:t>
       </w:r>
-      <w:bookmarkStart w:id="1" w:name="_GoBack"/>
-      <w:bookmarkEnd w:id="1"/>
     </w:p>
     <w:p>
       <w:pPr>
